--- a/lab3/lab3.docx
+++ b/lab3/lab3.docx
@@ -23,6 +23,16 @@
     <w:p/>
     <w:p>
       <w:r>
+        <w:t>I have</w:t>
+      </w:r>
+      <w:bookmarkStart w:id="0" w:name="_GoBack"/>
+      <w:bookmarkEnd w:id="0"/>
+      <w:r>
+        <w:t xml:space="preserve"> used hbaseWS to understanding the web services by installing glassfish and making nessecery changes.</w:t>
+      </w:r>
+    </w:p>
+    <w:p>
+      <w:r>
         <w:t>I have created an android app for the sensor tag data collection and also able to transfer data using web services.</w:t>
       </w:r>
     </w:p>
@@ -31,13 +41,7 @@
         <w:t xml:space="preserve"> I also implemented all the Hbase functionalities like create, delete, insert etc.,</w:t>
       </w:r>
     </w:p>
-    <w:p>
-      <w:bookmarkStart w:id="0" w:name="_GoBack"/>
-      <w:bookmarkEnd w:id="0"/>
-      <w:r>
-        <w:t xml:space="preserve"> I have also used hbaseWS to understanding the web services by installing glassfish and making nessecery changes.</w:t>
-      </w:r>
-    </w:p>
+    <w:p/>
     <w:p/>
     <w:p>
       <w:r>
